--- a/test/samples/sample_content.docx
+++ b/test/samples/sample_content.docx
@@ -7,7 +7,16 @@
         <w:pStyle w:val="Heading1"/>
       </w:pPr>
       <w:r>
-        <w:t>World Markets Going to Shit</w:t>
+        <w:t xml:space="preserve">World Markets </w:t>
+      </w:r>
+      <w:r>
+        <w:rPr>
+          <w:color w:val="B11590"/>
+        </w:rPr>
+        <w:t>Going</w:t>
+      </w:r>
+      <w:r>
+        <w:t xml:space="preserve"> to Shit</w:t>
       </w:r>
     </w:p>
     <w:p>
@@ -576,9 +585,9 @@
           <w:noProof/>
         </w:rPr>
         <w:drawing>
-          <wp:inline distT="0" distB="0" distL="0" distR="0" wp14:anchorId="7948E8CE" wp14:editId="7D1819C6">
-            <wp:extent cx="3346450" cy="2230967"/>
-            <wp:effectExtent l="0" t="0" r="6350" b="0"/>
+          <wp:inline distT="0" distB="0" distL="0" distR="0" wp14:anchorId="7948E8CE" wp14:editId="13577F25">
+            <wp:extent cx="2952750" cy="1968500"/>
+            <wp:effectExtent l="0" t="0" r="0" b="0"/>
             <wp:docPr id="1" name="Picture 1" descr="Image result for happy photo&quot;"/>
             <wp:cNvGraphicFramePr>
               <a:graphicFrameLocks xmlns:a="http://schemas.openxmlformats.org/drawingml/2006/main" noChangeAspect="1"/>
@@ -608,7 +617,7 @@
                   <pic:spPr bwMode="auto">
                     <a:xfrm>
                       <a:off x="0" y="0"/>
-                      <a:ext cx="3357629" cy="2238420"/>
+                      <a:ext cx="2967476" cy="1978317"/>
                     </a:xfrm>
                     <a:prstGeom prst="rect">
                       <a:avLst/>
@@ -935,6 +944,498 @@
     </w:p>
     <w:p>
       <w:pPr>
+        <w:rPr>
+          <w:rFonts w:ascii="Arial" w:hAnsi="Arial" w:cs="Arial"/>
+          <w:sz w:val="32"/>
+          <w:szCs w:val="32"/>
+        </w:rPr>
+      </w:pPr>
+      <w:r>
+        <w:rPr>
+          <w:rFonts w:ascii="Arial" w:hAnsi="Arial" w:cs="Arial"/>
+        </w:rPr>
+        <w:t xml:space="preserve">Lorem ipsum </w:t>
+      </w:r>
+      <w:proofErr w:type="spellStart"/>
+      <w:r>
+        <w:rPr>
+          <w:rFonts w:ascii="Arial" w:hAnsi="Arial" w:cs="Arial"/>
+        </w:rPr>
+        <w:t>dolor</w:t>
+      </w:r>
+      <w:proofErr w:type="spellEnd"/>
+      <w:r>
+        <w:rPr>
+          <w:rFonts w:ascii="Arial" w:hAnsi="Arial" w:cs="Arial"/>
+        </w:rPr>
+        <w:t xml:space="preserve"> sit </w:t>
+      </w:r>
+      <w:proofErr w:type="spellStart"/>
+      <w:r>
+        <w:rPr>
+          <w:rFonts w:ascii="Arial" w:hAnsi="Arial" w:cs="Arial"/>
+        </w:rPr>
+        <w:t>amet</w:t>
+      </w:r>
+      <w:proofErr w:type="spellEnd"/>
+      <w:r>
+        <w:rPr>
+          <w:rFonts w:ascii="Arial" w:hAnsi="Arial" w:cs="Arial"/>
+        </w:rPr>
+        <w:t xml:space="preserve">, </w:t>
+      </w:r>
+      <w:proofErr w:type="spellStart"/>
+      <w:r>
+        <w:rPr>
+          <w:rFonts w:ascii="Arial" w:hAnsi="Arial" w:cs="Arial"/>
+        </w:rPr>
+        <w:t>te</w:t>
+      </w:r>
+      <w:proofErr w:type="spellEnd"/>
+      <w:r>
+        <w:rPr>
+          <w:rFonts w:ascii="Arial" w:hAnsi="Arial" w:cs="Arial"/>
+        </w:rPr>
+        <w:t xml:space="preserve"> qui </w:t>
+      </w:r>
+      <w:proofErr w:type="spellStart"/>
+      <w:r>
+        <w:rPr>
+          <w:rFonts w:ascii="Arial" w:hAnsi="Arial" w:cs="Arial"/>
+        </w:rPr>
+        <w:t>etiam</w:t>
+      </w:r>
+      <w:proofErr w:type="spellEnd"/>
+      <w:r>
+        <w:rPr>
+          <w:rFonts w:ascii="Arial" w:hAnsi="Arial" w:cs="Arial"/>
+        </w:rPr>
+        <w:t xml:space="preserve"> </w:t>
+      </w:r>
+      <w:proofErr w:type="spellStart"/>
+      <w:r>
+        <w:rPr>
+          <w:rFonts w:ascii="Arial" w:hAnsi="Arial" w:cs="Arial"/>
+        </w:rPr>
+        <w:t>invidunt</w:t>
+      </w:r>
+      <w:proofErr w:type="spellEnd"/>
+      <w:r>
+        <w:rPr>
+          <w:rFonts w:ascii="Arial" w:hAnsi="Arial" w:cs="Arial"/>
+        </w:rPr>
+        <w:t xml:space="preserve"> </w:t>
+      </w:r>
+      <w:bookmarkStart w:id="0" w:name="_GoBack"/>
+      <w:proofErr w:type="spellStart"/>
+      <w:r>
+        <w:rPr>
+          <w:rFonts w:ascii="Arial" w:hAnsi="Arial" w:cs="Arial"/>
+          <w:sz w:val="16"/>
+          <w:szCs w:val="16"/>
+        </w:rPr>
+        <w:t>adversarium</w:t>
+      </w:r>
+      <w:proofErr w:type="spellEnd"/>
+      <w:r>
+        <w:rPr>
+          <w:rFonts w:ascii="Arial" w:hAnsi="Arial" w:cs="Arial"/>
+          <w:sz w:val="16"/>
+          <w:szCs w:val="16"/>
+        </w:rPr>
+        <w:t xml:space="preserve">, sumo </w:t>
+      </w:r>
+      <w:proofErr w:type="spellStart"/>
+      <w:r>
+        <w:rPr>
+          <w:rFonts w:ascii="Arial" w:hAnsi="Arial" w:cs="Arial"/>
+          <w:sz w:val="16"/>
+          <w:szCs w:val="16"/>
+        </w:rPr>
+        <w:t>exerci</w:t>
+      </w:r>
+      <w:proofErr w:type="spellEnd"/>
+      <w:r>
+        <w:rPr>
+          <w:rFonts w:ascii="Arial" w:hAnsi="Arial" w:cs="Arial"/>
+          <w:sz w:val="16"/>
+          <w:szCs w:val="16"/>
+        </w:rPr>
+        <w:t xml:space="preserve"> </w:t>
+      </w:r>
+      <w:proofErr w:type="spellStart"/>
+      <w:r>
+        <w:rPr>
+          <w:rFonts w:ascii="Arial" w:hAnsi="Arial" w:cs="Arial"/>
+          <w:sz w:val="16"/>
+          <w:szCs w:val="16"/>
+        </w:rPr>
+        <w:t>eleifend</w:t>
+      </w:r>
+      <w:proofErr w:type="spellEnd"/>
+      <w:r>
+        <w:rPr>
+          <w:rFonts w:ascii="Arial" w:hAnsi="Arial" w:cs="Arial"/>
+          <w:sz w:val="16"/>
+          <w:szCs w:val="16"/>
+        </w:rPr>
+        <w:t xml:space="preserve"> at </w:t>
+      </w:r>
+      <w:proofErr w:type="spellStart"/>
+      <w:r>
+        <w:rPr>
+          <w:rFonts w:ascii="Arial" w:hAnsi="Arial" w:cs="Arial"/>
+          <w:sz w:val="16"/>
+          <w:szCs w:val="16"/>
+        </w:rPr>
+        <w:t>mel</w:t>
+      </w:r>
+      <w:proofErr w:type="spellEnd"/>
+      <w:r>
+        <w:rPr>
+          <w:rFonts w:ascii="Arial" w:hAnsi="Arial" w:cs="Arial"/>
+          <w:sz w:val="16"/>
+          <w:szCs w:val="16"/>
+        </w:rPr>
+        <w:t xml:space="preserve">. Ne </w:t>
+      </w:r>
+      <w:proofErr w:type="spellStart"/>
+      <w:r>
+        <w:rPr>
+          <w:rFonts w:ascii="Arial" w:hAnsi="Arial" w:cs="Arial"/>
+          <w:sz w:val="16"/>
+          <w:szCs w:val="16"/>
+        </w:rPr>
+        <w:t>mel</w:t>
+      </w:r>
+      <w:proofErr w:type="spellEnd"/>
+      <w:r>
+        <w:rPr>
+          <w:rFonts w:ascii="Arial" w:hAnsi="Arial" w:cs="Arial"/>
+          <w:sz w:val="16"/>
+          <w:szCs w:val="16"/>
+        </w:rPr>
+        <w:t xml:space="preserve"> </w:t>
+      </w:r>
+      <w:proofErr w:type="spellStart"/>
+      <w:r>
+        <w:rPr>
+          <w:rFonts w:ascii="Arial" w:hAnsi="Arial" w:cs="Arial"/>
+          <w:sz w:val="16"/>
+          <w:szCs w:val="16"/>
+        </w:rPr>
+        <w:t>accusam</w:t>
+      </w:r>
+      <w:proofErr w:type="spellEnd"/>
+      <w:r>
+        <w:rPr>
+          <w:rFonts w:ascii="Arial" w:hAnsi="Arial" w:cs="Arial"/>
+          <w:sz w:val="16"/>
+          <w:szCs w:val="16"/>
+        </w:rPr>
+        <w:t xml:space="preserve"> </w:t>
+      </w:r>
+      <w:proofErr w:type="spellStart"/>
+      <w:r>
+        <w:rPr>
+          <w:rFonts w:ascii="Arial" w:hAnsi="Arial" w:cs="Arial"/>
+          <w:sz w:val="16"/>
+          <w:szCs w:val="16"/>
+        </w:rPr>
+        <w:t>ancillae</w:t>
+      </w:r>
+      <w:proofErr w:type="spellEnd"/>
+      <w:r>
+        <w:rPr>
+          <w:rFonts w:ascii="Arial" w:hAnsi="Arial" w:cs="Arial"/>
+          <w:sz w:val="16"/>
+          <w:szCs w:val="16"/>
+        </w:rPr>
+        <w:t xml:space="preserve"> </w:t>
+      </w:r>
+      <w:bookmarkEnd w:id="0"/>
+      <w:proofErr w:type="spellStart"/>
+      <w:r>
+        <w:rPr>
+          <w:rFonts w:ascii="Arial" w:hAnsi="Arial" w:cs="Arial"/>
+        </w:rPr>
+        <w:t>mentitum</w:t>
+      </w:r>
+      <w:proofErr w:type="spellEnd"/>
+      <w:r>
+        <w:rPr>
+          <w:rFonts w:ascii="Arial" w:hAnsi="Arial" w:cs="Arial"/>
+        </w:rPr>
+        <w:t xml:space="preserve">, </w:t>
+      </w:r>
+      <w:proofErr w:type="spellStart"/>
+      <w:r>
+        <w:rPr>
+          <w:rFonts w:ascii="Arial" w:hAnsi="Arial" w:cs="Arial"/>
+        </w:rPr>
+        <w:t>cibo</w:t>
+      </w:r>
+      <w:proofErr w:type="spellEnd"/>
+      <w:r>
+        <w:rPr>
+          <w:rFonts w:ascii="Arial" w:hAnsi="Arial" w:cs="Arial"/>
+        </w:rPr>
+        <w:t xml:space="preserve"> </w:t>
+      </w:r>
+      <w:proofErr w:type="spellStart"/>
+      <w:r>
+        <w:rPr>
+          <w:rFonts w:ascii="Arial" w:hAnsi="Arial" w:cs="Arial"/>
+        </w:rPr>
+        <w:t>graece</w:t>
+      </w:r>
+      <w:proofErr w:type="spellEnd"/>
+      <w:r>
+        <w:rPr>
+          <w:rFonts w:ascii="Arial" w:hAnsi="Arial" w:cs="Arial"/>
+        </w:rPr>
+        <w:t xml:space="preserve"> </w:t>
+      </w:r>
+      <w:proofErr w:type="spellStart"/>
+      <w:r>
+        <w:rPr>
+          <w:rFonts w:ascii="Arial" w:hAnsi="Arial" w:cs="Arial"/>
+        </w:rPr>
+        <w:t>laoreet</w:t>
+      </w:r>
+      <w:proofErr w:type="spellEnd"/>
+      <w:r>
+        <w:rPr>
+          <w:rFonts w:ascii="Arial" w:hAnsi="Arial" w:cs="Arial"/>
+        </w:rPr>
+        <w:t xml:space="preserve"> quo ex. Id </w:t>
+      </w:r>
+      <w:proofErr w:type="spellStart"/>
+      <w:r>
+        <w:rPr>
+          <w:rFonts w:ascii="Arial" w:hAnsi="Arial" w:cs="Arial"/>
+        </w:rPr>
+        <w:t>tamquam</w:t>
+      </w:r>
+      <w:proofErr w:type="spellEnd"/>
+      <w:r>
+        <w:rPr>
+          <w:rFonts w:ascii="Arial" w:hAnsi="Arial" w:cs="Arial"/>
+        </w:rPr>
+        <w:t xml:space="preserve"> </w:t>
+      </w:r>
+      <w:proofErr w:type="spellStart"/>
+      <w:r>
+        <w:rPr>
+          <w:rFonts w:ascii="Arial" w:hAnsi="Arial" w:cs="Arial"/>
+        </w:rPr>
+        <w:t>laboramus</w:t>
+      </w:r>
+      <w:proofErr w:type="spellEnd"/>
+      <w:r>
+        <w:rPr>
+          <w:rFonts w:ascii="Arial" w:hAnsi="Arial" w:cs="Arial"/>
+        </w:rPr>
+        <w:t xml:space="preserve"> sit, ad stet </w:t>
+      </w:r>
+      <w:proofErr w:type="spellStart"/>
+      <w:r>
+        <w:rPr>
+          <w:rFonts w:ascii="Arial" w:hAnsi="Arial" w:cs="Arial"/>
+        </w:rPr>
+        <w:t>iriure</w:t>
+      </w:r>
+      <w:proofErr w:type="spellEnd"/>
+      <w:r>
+        <w:rPr>
+          <w:rFonts w:ascii="Arial" w:hAnsi="Arial" w:cs="Arial"/>
+        </w:rPr>
+        <w:t xml:space="preserve"> </w:t>
+      </w:r>
+      <w:proofErr w:type="spellStart"/>
+      <w:r>
+        <w:rPr>
+          <w:rFonts w:ascii="Arial" w:hAnsi="Arial" w:cs="Arial"/>
+        </w:rPr>
+        <w:t>delicata</w:t>
+      </w:r>
+      <w:proofErr w:type="spellEnd"/>
+      <w:r>
+        <w:rPr>
+          <w:rFonts w:ascii="Arial" w:hAnsi="Arial" w:cs="Arial"/>
+        </w:rPr>
+        <w:t xml:space="preserve"> his, ad </w:t>
+      </w:r>
+      <w:proofErr w:type="spellStart"/>
+      <w:r>
+        <w:rPr>
+          <w:rFonts w:ascii="Arial" w:hAnsi="Arial" w:cs="Arial"/>
+        </w:rPr>
+        <w:t>aeque</w:t>
+      </w:r>
+      <w:proofErr w:type="spellEnd"/>
+      <w:r>
+        <w:rPr>
+          <w:rFonts w:ascii="Arial" w:hAnsi="Arial" w:cs="Arial"/>
+        </w:rPr>
+        <w:t xml:space="preserve"> </w:t>
+      </w:r>
+      <w:proofErr w:type="spellStart"/>
+      <w:r>
+        <w:rPr>
+          <w:rFonts w:ascii="Arial" w:hAnsi="Arial" w:cs="Arial"/>
+        </w:rPr>
+        <w:t>senserit</w:t>
+      </w:r>
+      <w:proofErr w:type="spellEnd"/>
+      <w:r>
+        <w:rPr>
+          <w:rFonts w:ascii="Arial" w:hAnsi="Arial" w:cs="Arial"/>
+        </w:rPr>
+        <w:t xml:space="preserve"> sea. </w:t>
+      </w:r>
+      <w:proofErr w:type="spellStart"/>
+      <w:r>
+        <w:rPr>
+          <w:rFonts w:ascii="Arial" w:hAnsi="Arial" w:cs="Arial"/>
+        </w:rPr>
+        <w:t>Veri</w:t>
+      </w:r>
+      <w:proofErr w:type="spellEnd"/>
+      <w:r>
+        <w:rPr>
+          <w:rFonts w:ascii="Arial" w:hAnsi="Arial" w:cs="Arial"/>
+        </w:rPr>
+        <w:t xml:space="preserve"> </w:t>
+      </w:r>
+      <w:proofErr w:type="spellStart"/>
+      <w:r>
+        <w:rPr>
+          <w:rFonts w:ascii="Arial" w:hAnsi="Arial" w:cs="Arial"/>
+        </w:rPr>
+        <w:t>regione</w:t>
+      </w:r>
+      <w:proofErr w:type="spellEnd"/>
+      <w:r>
+        <w:rPr>
+          <w:rFonts w:ascii="Arial" w:hAnsi="Arial" w:cs="Arial"/>
+        </w:rPr>
+        <w:t xml:space="preserve"> </w:t>
+      </w:r>
+      <w:proofErr w:type="spellStart"/>
+      <w:r>
+        <w:rPr>
+          <w:rFonts w:ascii="Arial" w:hAnsi="Arial" w:cs="Arial"/>
+        </w:rPr>
+        <w:t>eum</w:t>
+      </w:r>
+      <w:proofErr w:type="spellEnd"/>
+      <w:r>
+        <w:rPr>
+          <w:rFonts w:ascii="Arial" w:hAnsi="Arial" w:cs="Arial"/>
+        </w:rPr>
+        <w:t xml:space="preserve"> ex. Facer </w:t>
+      </w:r>
+      <w:proofErr w:type="spellStart"/>
+      <w:r>
+        <w:rPr>
+          <w:rFonts w:ascii="Arial" w:hAnsi="Arial" w:cs="Arial"/>
+          <w:sz w:val="32"/>
+          <w:szCs w:val="32"/>
+        </w:rPr>
+        <w:t>gubergren</w:t>
+      </w:r>
+      <w:proofErr w:type="spellEnd"/>
+      <w:r>
+        <w:rPr>
+          <w:rFonts w:ascii="Arial" w:hAnsi="Arial" w:cs="Arial"/>
+          <w:sz w:val="32"/>
+          <w:szCs w:val="32"/>
+        </w:rPr>
+        <w:t xml:space="preserve"> </w:t>
+      </w:r>
+      <w:proofErr w:type="spellStart"/>
+      <w:r>
+        <w:rPr>
+          <w:rFonts w:ascii="Arial" w:hAnsi="Arial" w:cs="Arial"/>
+          <w:sz w:val="32"/>
+          <w:szCs w:val="32"/>
+        </w:rPr>
+        <w:t>dissentiunt</w:t>
+      </w:r>
+      <w:proofErr w:type="spellEnd"/>
+      <w:r>
+        <w:rPr>
+          <w:rFonts w:ascii="Arial" w:hAnsi="Arial" w:cs="Arial"/>
+          <w:sz w:val="32"/>
+          <w:szCs w:val="32"/>
+        </w:rPr>
+        <w:t xml:space="preserve"> an </w:t>
+      </w:r>
+      <w:proofErr w:type="spellStart"/>
+      <w:r>
+        <w:rPr>
+          <w:rFonts w:ascii="Arial" w:hAnsi="Arial" w:cs="Arial"/>
+          <w:sz w:val="32"/>
+          <w:szCs w:val="32"/>
+        </w:rPr>
+        <w:t>mea</w:t>
+      </w:r>
+      <w:proofErr w:type="spellEnd"/>
+      <w:r>
+        <w:rPr>
+          <w:rFonts w:ascii="Arial" w:hAnsi="Arial" w:cs="Arial"/>
+          <w:sz w:val="32"/>
+          <w:szCs w:val="32"/>
+        </w:rPr>
+        <w:t xml:space="preserve">, at </w:t>
+      </w:r>
+      <w:proofErr w:type="spellStart"/>
+      <w:r>
+        <w:rPr>
+          <w:rFonts w:ascii="Arial" w:hAnsi="Arial" w:cs="Arial"/>
+          <w:sz w:val="32"/>
+          <w:szCs w:val="32"/>
+        </w:rPr>
+        <w:t>invidunt</w:t>
+      </w:r>
+      <w:proofErr w:type="spellEnd"/>
+      <w:r>
+        <w:rPr>
+          <w:rFonts w:ascii="Arial" w:hAnsi="Arial" w:cs="Arial"/>
+          <w:sz w:val="32"/>
+          <w:szCs w:val="32"/>
+        </w:rPr>
+        <w:t xml:space="preserve"> </w:t>
+      </w:r>
+      <w:proofErr w:type="spellStart"/>
+      <w:r>
+        <w:rPr>
+          <w:rFonts w:ascii="Arial" w:hAnsi="Arial" w:cs="Arial"/>
+          <w:sz w:val="32"/>
+          <w:szCs w:val="32"/>
+        </w:rPr>
+        <w:t>principes</w:t>
+      </w:r>
+      <w:proofErr w:type="spellEnd"/>
+      <w:r>
+        <w:rPr>
+          <w:rFonts w:ascii="Arial" w:hAnsi="Arial" w:cs="Arial"/>
+          <w:sz w:val="32"/>
+          <w:szCs w:val="32"/>
+        </w:rPr>
+        <w:t xml:space="preserve"> sea.</w:t>
+      </w:r>
+    </w:p>
+    <w:p>
+      <w:pPr>
+        <w:rPr>
+          <w:u w:val="single"/>
+        </w:rPr>
+      </w:pPr>
+    </w:p>
+    <w:p>
+      <w:pPr>
         <w:jc w:val="center"/>
       </w:pPr>
       <w:r>
@@ -942,9 +1443,9 @@
           <w:noProof/>
         </w:rPr>
         <w:drawing>
-          <wp:inline distT="0" distB="0" distL="0" distR="0" wp14:anchorId="2031EBF3" wp14:editId="2133F3B8">
-            <wp:extent cx="3841750" cy="1826643"/>
-            <wp:effectExtent l="0" t="0" r="6350" b="2540"/>
+          <wp:inline distT="0" distB="0" distL="0" distR="0" wp14:anchorId="2031EBF3" wp14:editId="4DA765B7">
+            <wp:extent cx="2630967" cy="1250950"/>
+            <wp:effectExtent l="0" t="0" r="0" b="6350"/>
             <wp:docPr id="3" name="Picture 3" descr="Image result for bad market stocks&quot;"/>
             <wp:cNvGraphicFramePr>
               <a:graphicFrameLocks xmlns:a="http://schemas.openxmlformats.org/drawingml/2006/main" noChangeAspect="1"/>
@@ -974,7 +1475,7 @@
                   <pic:spPr bwMode="auto">
                     <a:xfrm>
                       <a:off x="0" y="0"/>
-                      <a:ext cx="3851174" cy="1831124"/>
+                      <a:ext cx="2654065" cy="1261933"/>
                     </a:xfrm>
                     <a:prstGeom prst="rect">
                       <a:avLst/>
@@ -990,13 +1491,11 @@
           </wp:inline>
         </w:drawing>
       </w:r>
-      <w:bookmarkStart w:id="0" w:name="_GoBack"/>
-      <w:bookmarkEnd w:id="0"/>
     </w:p>
     <w:sectPr>
       <w:pgSz w:w="12240" w:h="15840"/>
       <w:pgMar w:top="1440" w:right="1440" w:bottom="1440" w:left="1440" w:header="720" w:footer="720" w:gutter="0"/>
-      <w:cols w:space="720"/>
+      <w:cols w:num="2" w:space="720"/>
       <w:docGrid w:linePitch="360"/>
     </w:sectPr>
   </w:body>
@@ -1401,6 +1900,7 @@
   <w:style w:type="paragraph" w:default="1" w:styleId="Normal">
     <w:name w:val="Normal"/>
     <w:qFormat/>
+    <w:rsid w:val="00C65F68"/>
     <w:rPr>
       <w:lang w:val="en-AU"/>
     </w:rPr>
